--- a/eziz/Mar 16, 2024/notes.docx
+++ b/eziz/Mar 16, 2024/notes.docx
@@ -78,131 +78,189 @@
     <w:p>
       <w:pPr>
         <w:rPr>
+          <w:rFonts w:ascii="Consolas" w:hAnsi="Consolas"/>
+          <w:color w:val="000000"/>
+          <w:sz w:val="23"/>
+          <w:szCs w:val="23"/>
+          <w:shd w:val="clear" w:color="auto" w:fill="FFFFFF"/>
+          <w:lang w:val="en-US"/>
+        </w:rPr>
+      </w:pPr>
+      <w:r>
+        <w:rPr>
+          <w:rFonts w:ascii="Consolas" w:hAnsi="Consolas"/>
+          <w:color w:val="000000"/>
+          <w:sz w:val="23"/>
+          <w:szCs w:val="23"/>
+          <w:shd w:val="clear" w:color="auto" w:fill="FFFFFF"/>
+        </w:rPr>
+        <w:t xml:space="preserve">тень: </w:t>
+      </w:r>
+      <w:r>
+        <w:rPr>
+          <w:rFonts w:ascii="Consolas" w:hAnsi="Consolas"/>
+          <w:color w:val="000000"/>
+          <w:sz w:val="23"/>
+          <w:szCs w:val="23"/>
+          <w:shd w:val="clear" w:color="auto" w:fill="FFFFFF"/>
+        </w:rPr>
+        <w:t xml:space="preserve">сколько-нужно-отступить-по-горизонтали(ось </w:t>
+      </w:r>
+      <w:r>
+        <w:rPr>
+          <w:rFonts w:ascii="Consolas" w:hAnsi="Consolas"/>
+          <w:color w:val="000000"/>
+          <w:sz w:val="23"/>
+          <w:szCs w:val="23"/>
+          <w:shd w:val="clear" w:color="auto" w:fill="FFFFFF"/>
+          <w:lang w:val="en-US"/>
+        </w:rPr>
+        <w:t>X</w:t>
+      </w:r>
+      <w:r>
+        <w:rPr>
+          <w:rFonts w:ascii="Consolas" w:hAnsi="Consolas"/>
+          <w:color w:val="000000"/>
+          <w:sz w:val="23"/>
+          <w:szCs w:val="23"/>
+          <w:shd w:val="clear" w:color="auto" w:fill="FFFFFF"/>
+        </w:rPr>
+        <w:t>)</w:t>
+      </w:r>
+      <w:r>
+        <w:rPr>
+          <w:rFonts w:ascii="Consolas" w:hAnsi="Consolas"/>
+          <w:color w:val="000000"/>
+          <w:sz w:val="23"/>
+          <w:szCs w:val="23"/>
+          <w:shd w:val="clear" w:color="auto" w:fill="FFFFFF"/>
           <w:lang w:val="tk-TM"/>
         </w:rPr>
+        <w:t xml:space="preserve"> </w:t>
+      </w:r>
+      <w:r>
+        <w:rPr>
+          <w:rFonts w:ascii="Consolas" w:hAnsi="Consolas"/>
+          <w:color w:val="000000"/>
+          <w:sz w:val="23"/>
+          <w:szCs w:val="23"/>
+          <w:shd w:val="clear" w:color="auto" w:fill="FFFFFF"/>
+        </w:rPr>
+        <w:t>сколько-нужно-отступить-по-</w:t>
+      </w:r>
+      <w:r>
+        <w:rPr>
+          <w:rFonts w:ascii="Consolas" w:hAnsi="Consolas"/>
+          <w:color w:val="000000"/>
+          <w:sz w:val="23"/>
+          <w:szCs w:val="23"/>
+          <w:shd w:val="clear" w:color="auto" w:fill="FFFFFF"/>
+        </w:rPr>
+        <w:t>вертикали</w:t>
+      </w:r>
+      <w:r>
+        <w:rPr>
+          <w:rFonts w:ascii="Consolas" w:hAnsi="Consolas"/>
+          <w:color w:val="000000"/>
+          <w:sz w:val="23"/>
+          <w:szCs w:val="23"/>
+          <w:shd w:val="clear" w:color="auto" w:fill="FFFFFF"/>
+        </w:rPr>
+        <w:t xml:space="preserve">(ось </w:t>
+      </w:r>
+      <w:r>
+        <w:rPr>
+          <w:rFonts w:ascii="Consolas" w:hAnsi="Consolas"/>
+          <w:color w:val="000000"/>
+          <w:sz w:val="23"/>
+          <w:szCs w:val="23"/>
+          <w:shd w:val="clear" w:color="auto" w:fill="FFFFFF"/>
+          <w:lang w:val="en-US"/>
+        </w:rPr>
+        <w:t>Y</w:t>
+      </w:r>
+      <w:r>
+        <w:rPr>
+          <w:rFonts w:ascii="Consolas" w:hAnsi="Consolas"/>
+          <w:color w:val="000000"/>
+          <w:sz w:val="23"/>
+          <w:szCs w:val="23"/>
+          <w:shd w:val="clear" w:color="auto" w:fill="FFFFFF"/>
+        </w:rPr>
+        <w:t>)</w:t>
+      </w:r>
+      <w:r>
+        <w:rPr>
+          <w:rFonts w:ascii="Consolas" w:hAnsi="Consolas"/>
+          <w:color w:val="000000"/>
+          <w:sz w:val="23"/>
+          <w:szCs w:val="23"/>
+          <w:shd w:val="clear" w:color="auto" w:fill="FFFFFF"/>
+        </w:rPr>
+        <w:t xml:space="preserve"> </w:t>
+      </w:r>
+      <w:r>
+        <w:rPr>
+          <w:rFonts w:ascii="Consolas" w:hAnsi="Consolas"/>
+          <w:color w:val="000000"/>
+          <w:sz w:val="23"/>
+          <w:szCs w:val="23"/>
+          <w:shd w:val="clear" w:color="auto" w:fill="FFFFFF"/>
+        </w:rPr>
+        <w:t>на-сколько-нужно-размыть-тень на-сколько-нужно-отступить-тень цвет;</w:t>
+      </w:r>
+    </w:p>
+    <w:p>
+      <w:pPr>
+        <w:rPr>
+          <w:rFonts w:ascii="Consolas" w:hAnsi="Consolas"/>
+          <w:color w:val="000000"/>
+          <w:sz w:val="23"/>
+          <w:szCs w:val="23"/>
+          <w:shd w:val="clear" w:color="auto" w:fill="FFFFFF"/>
+          <w:lang w:val="en-US"/>
+        </w:rPr>
       </w:pPr>
-      <w:r>
-        <w:rPr>
-          <w:rFonts w:ascii="Consolas" w:hAnsi="Consolas"/>
-          <w:color w:val="000000"/>
-          <w:sz w:val="23"/>
-          <w:szCs w:val="23"/>
-          <w:shd w:val="clear" w:color="auto" w:fill="FFFFFF"/>
-        </w:rPr>
-        <w:t xml:space="preserve">тень: </w:t>
-      </w:r>
-      <w:r>
-        <w:rPr>
-          <w:rFonts w:ascii="Consolas" w:hAnsi="Consolas"/>
-          <w:color w:val="000000"/>
-          <w:sz w:val="23"/>
-          <w:szCs w:val="23"/>
-          <w:shd w:val="clear" w:color="auto" w:fill="FFFFFF"/>
-        </w:rPr>
-        <w:t xml:space="preserve">сколько-нужно-отступить-по-горизонтали(ось </w:t>
-      </w:r>
-      <w:r>
-        <w:rPr>
-          <w:rFonts w:ascii="Consolas" w:hAnsi="Consolas"/>
-          <w:color w:val="000000"/>
-          <w:sz w:val="23"/>
-          <w:szCs w:val="23"/>
-          <w:shd w:val="clear" w:color="auto" w:fill="FFFFFF"/>
-          <w:lang w:val="en-US"/>
-        </w:rPr>
-        <w:t>X</w:t>
-      </w:r>
-      <w:r>
-        <w:rPr>
-          <w:rFonts w:ascii="Consolas" w:hAnsi="Consolas"/>
-          <w:color w:val="000000"/>
-          <w:sz w:val="23"/>
-          <w:szCs w:val="23"/>
-          <w:shd w:val="clear" w:color="auto" w:fill="FFFFFF"/>
-        </w:rPr>
-        <w:t>)</w:t>
-      </w:r>
-      <w:r>
-        <w:rPr>
-          <w:rFonts w:ascii="Consolas" w:hAnsi="Consolas"/>
-          <w:color w:val="000000"/>
-          <w:sz w:val="23"/>
-          <w:szCs w:val="23"/>
-          <w:shd w:val="clear" w:color="auto" w:fill="FFFFFF"/>
-          <w:lang w:val="tk-TM"/>
-        </w:rPr>
-        <w:t xml:space="preserve"> </w:t>
-      </w:r>
-      <w:r>
-        <w:rPr>
-          <w:rFonts w:ascii="Consolas" w:hAnsi="Consolas"/>
-          <w:color w:val="000000"/>
-          <w:sz w:val="23"/>
-          <w:szCs w:val="23"/>
-          <w:shd w:val="clear" w:color="auto" w:fill="FFFFFF"/>
-        </w:rPr>
-        <w:t>сколько-нужно-отступить-по-</w:t>
-      </w:r>
-      <w:r>
-        <w:rPr>
-          <w:rFonts w:ascii="Consolas" w:hAnsi="Consolas"/>
-          <w:color w:val="000000"/>
-          <w:sz w:val="23"/>
-          <w:szCs w:val="23"/>
-          <w:shd w:val="clear" w:color="auto" w:fill="FFFFFF"/>
-        </w:rPr>
-        <w:t>вертикали</w:t>
-      </w:r>
-      <w:r>
-        <w:rPr>
-          <w:rFonts w:ascii="Consolas" w:hAnsi="Consolas"/>
-          <w:color w:val="000000"/>
-          <w:sz w:val="23"/>
-          <w:szCs w:val="23"/>
-          <w:shd w:val="clear" w:color="auto" w:fill="FFFFFF"/>
-        </w:rPr>
-        <w:t xml:space="preserve">(ось </w:t>
-      </w:r>
-      <w:r>
-        <w:rPr>
-          <w:rFonts w:ascii="Consolas" w:hAnsi="Consolas"/>
-          <w:color w:val="000000"/>
-          <w:sz w:val="23"/>
-          <w:szCs w:val="23"/>
-          <w:shd w:val="clear" w:color="auto" w:fill="FFFFFF"/>
-          <w:lang w:val="en-US"/>
-        </w:rPr>
-        <w:t>Y</w:t>
-      </w:r>
-      <w:r>
-        <w:rPr>
-          <w:rFonts w:ascii="Consolas" w:hAnsi="Consolas"/>
-          <w:color w:val="000000"/>
-          <w:sz w:val="23"/>
-          <w:szCs w:val="23"/>
-          <w:shd w:val="clear" w:color="auto" w:fill="FFFFFF"/>
-        </w:rPr>
-        <w:t>)</w:t>
-      </w:r>
-      <w:r>
-        <w:rPr>
-          <w:rFonts w:ascii="Consolas" w:hAnsi="Consolas"/>
-          <w:color w:val="000000"/>
-          <w:sz w:val="23"/>
-          <w:szCs w:val="23"/>
-          <w:shd w:val="clear" w:color="auto" w:fill="FFFFFF"/>
-        </w:rPr>
-        <w:t xml:space="preserve"> </w:t>
-      </w:r>
-      <w:r>
-        <w:rPr>
-          <w:rFonts w:ascii="Consolas" w:hAnsi="Consolas"/>
-          <w:color w:val="000000"/>
-          <w:sz w:val="23"/>
-          <w:szCs w:val="23"/>
-          <w:shd w:val="clear" w:color="auto" w:fill="FFFFFF"/>
-        </w:rPr>
-        <w:t>на-сколько-нужно-размыть-тень на-сколько-нужно-отступить-тень цвет;</w:t>
+    </w:p>
+    <w:p>
+      <w:pPr>
+        <w:rPr>
+          <w:rFonts w:ascii="Consolas" w:hAnsi="Consolas"/>
+          <w:color w:val="000000"/>
+          <w:sz w:val="23"/>
+          <w:szCs w:val="23"/>
+          <w:shd w:val="clear" w:color="auto" w:fill="FFFFFF"/>
+          <w:lang w:val="en-US"/>
+        </w:rPr>
+      </w:pPr>
+      <w:r>
+        <w:rPr>
+          <w:rFonts w:ascii="Consolas" w:hAnsi="Consolas"/>
+          <w:color w:val="000000"/>
+          <w:sz w:val="23"/>
+          <w:szCs w:val="23"/>
+          <w:shd w:val="clear" w:color="auto" w:fill="FFFFFF"/>
+          <w:lang w:val="en-US"/>
+        </w:rPr>
+        <w:t>GOOGLE: CSS BOX SHADOW GENERATOR</w:t>
+      </w:r>
+    </w:p>
+    <w:p>
+      <w:pPr>
+        <w:rPr>
+          <w:lang w:val="en-US"/>
+        </w:rPr>
+      </w:pPr>
+      <w:r>
+        <w:rPr>
+          <w:rFonts w:ascii="Consolas" w:hAnsi="Consolas"/>
+          <w:color w:val="000000"/>
+          <w:sz w:val="23"/>
+          <w:szCs w:val="23"/>
+          <w:shd w:val="clear" w:color="auto" w:fill="FFFFFF"/>
+          <w:lang w:val="en-US"/>
+        </w:rPr>
+        <w:t>Islendik saydy acyarys</w:t>
       </w:r>
     </w:p>
     <w:sectPr>
